--- a/法令ファイル/米穀等の取引等に係る情報の記録及び産地情報の伝達に関する法律/米穀等の取引等に係る情報の記録及び産地情報の伝達に関する法律（平成二十一年法律第二十六号）.docx
+++ b/法令ファイル/米穀等の取引等に係る情報の記録及び産地情報の伝達に関する法律/米穀等の取引等に係る情報の記録及び産地情報の伝達に関する法律（平成二十一年法律第二十六号）.docx
@@ -160,6 +160,8 @@
     <w:p>
       <w:r>
         <w:t>米穀事業者は、米穀等について搬出、搬入、廃棄又は亡失をしたときは、第三条第一項（同条第二項の規定により読み替えて適用する場合を含む。以下同じ。）の規定により当該行為について記録を作成しなければならない場合を除き、主務省令で定めるところにより、その名称、数量、年月日（亡失をした場合であってその年月日が明らかでないときは、時期）、搬出及び搬入をした場所（他の米穀事業者との間で搬出入をしたときは、相手方の氏名又は名称及び搬出又は搬入をした場所）その他の主務省令で定める事項に関する記録を作成しなければならない。</w:t>
+        <w:br/>
+        <w:t>ただし、少量の米穀等について廃棄又は亡失をした場合その他の主務省令で定める場合は、この限りでない。</w:t>
       </w:r>
     </w:p>
     <w:p>
@@ -323,40 +325,38 @@
     <w:p>
       <w:r>
         <w:t>この法律における主務大臣は、次の各号に掲げる事項の区分に応じ、当該各号に定める大臣とする。</w:t>
+        <w:br/>
+        <w:t>ただし、酒類の販売、輸入、加工、製造又は提供の事業に係る事項については、財務大臣とする。</w:t>
       </w:r>
     </w:p>
     <w:p>
       <w:pPr>
-        <w:pStyle w:val="Heading6"/>
+        <w:pStyle w:val="ListBullet"/>
         <w:ind w:left="880"/>
       </w:pPr>
       <w:r>
         <w:t>一</w:t>
+        <w:br/>
+        <w:t>第九条第一項の規定による勧告、同条第二項の規定による命令並びに前条第一項の規定による報告の徴収及び立入検査（第四条、第八条又は第九条の規定を施行するために行うものに限る。）に関する事項</w:t>
+        <w:br/>
+        <w:br/>
+        <w:br/>
+        <w:t>内閣総理大臣及び農林水産大臣</w:t>
       </w:r>
     </w:p>
     <w:p>
       <w:pPr>
-        <w:ind w:left="880"/>
-      </w:pPr>
-      <w:r>
-        <w:t>第九条第一項の規定による勧告、同条第二項の規定による命令並びに前条第一項の規定による報告の徴収及び立入検査（第四条、第八条又は第九条の規定を施行するために行うものに限る。）に関する事項</w:t>
-      </w:r>
-    </w:p>
-    <w:p>
-      <w:pPr>
-        <w:pStyle w:val="Heading6"/>
+        <w:pStyle w:val="ListBullet"/>
         <w:ind w:left="880"/>
       </w:pPr>
       <w:r>
         <w:t>二</w:t>
-      </w:r>
-    </w:p>
-    <w:p>
-      <w:pPr>
-        <w:ind w:left="880"/>
-      </w:pPr>
-      <w:r>
+        <w:br/>
         <w:t>前条第一項の規定による報告の徴収及び立入検査（前号に掲げるものを除く。）に関する事項</w:t>
+        <w:br/>
+        <w:br/>
+        <w:br/>
+        <w:t>農林水産大臣</w:t>
       </w:r>
     </w:p>
     <w:p>
@@ -395,36 +395,32 @@
     </w:p>
     <w:p>
       <w:pPr>
-        <w:pStyle w:val="Heading6"/>
+        <w:pStyle w:val="ListBullet"/>
         <w:ind w:left="880"/>
       </w:pPr>
       <w:r>
         <w:t>一</w:t>
+        <w:br/>
+        <w:t>内閣総理大臣</w:t>
+        <w:br/>
+        <w:br/>
+        <w:br/>
+        <w:t>農林水産大臣</w:t>
       </w:r>
     </w:p>
     <w:p>
       <w:pPr>
-        <w:ind w:left="880"/>
-      </w:pPr>
-      <w:r>
-        <w:t>内閣総理大臣</w:t>
-      </w:r>
-    </w:p>
-    <w:p>
-      <w:pPr>
-        <w:pStyle w:val="Heading6"/>
+        <w:pStyle w:val="ListBullet"/>
         <w:ind w:left="880"/>
       </w:pPr>
       <w:r>
         <w:t>二</w:t>
-      </w:r>
-    </w:p>
-    <w:p>
-      <w:pPr>
-        <w:ind w:left="880"/>
-      </w:pPr>
-      <w:r>
+        <w:br/>
         <w:t>農林水産大臣</w:t>
+        <w:br/>
+        <w:br/>
+        <w:br/>
+        <w:t>内閣総理大臣</w:t>
       </w:r>
     </w:p>
     <w:p>
@@ -463,36 +459,32 @@
     </w:p>
     <w:p>
       <w:pPr>
-        <w:pStyle w:val="Heading6"/>
+        <w:pStyle w:val="ListBullet"/>
         <w:ind w:left="880"/>
       </w:pPr>
       <w:r>
         <w:t>一</w:t>
+        <w:br/>
+        <w:t>内閣総理大臣又は農林水産大臣</w:t>
+        <w:br/>
+        <w:br/>
+        <w:br/>
+        <w:t>財務大臣</w:t>
       </w:r>
     </w:p>
     <w:p>
       <w:pPr>
-        <w:ind w:left="880"/>
-      </w:pPr>
-      <w:r>
-        <w:t>内閣総理大臣又は農林水産大臣</w:t>
-      </w:r>
-    </w:p>
-    <w:p>
-      <w:pPr>
-        <w:pStyle w:val="Heading6"/>
+        <w:pStyle w:val="ListBullet"/>
         <w:ind w:left="880"/>
       </w:pPr>
       <w:r>
         <w:t>二</w:t>
-      </w:r>
-    </w:p>
-    <w:p>
-      <w:pPr>
-        <w:ind w:left="880"/>
-      </w:pPr>
-      <w:r>
+        <w:br/>
         <w:t>財務大臣</w:t>
+        <w:br/>
+        <w:br/>
+        <w:br/>
+        <w:t>内閣総理大臣又は農林水産大臣</w:t>
       </w:r>
     </w:p>
     <w:p>
@@ -527,6 +519,8 @@
       </w:pPr>
       <w:r>
         <w:t>この法律における主務省令は、内閣府令・農林水産省令・財務省令とする。</w:t>
+        <w:br/>
+        <w:t>ただし、第三条第一項、第五条及び第六条に規定する主務省令は、農林水産省令・財務省令とする。</w:t>
       </w:r>
     </w:p>
     <w:p>
@@ -612,86 +606,56 @@
     </w:p>
     <w:p>
       <w:pPr>
-        <w:pStyle w:val="Heading6"/>
+        <w:pStyle w:val="ListBullet"/>
         <w:ind w:left="880"/>
       </w:pPr>
       <w:r>
         <w:t>一</w:t>
-      </w:r>
-    </w:p>
-    <w:p>
-      <w:pPr>
-        <w:ind w:left="880"/>
-      </w:pPr>
-      <w:r>
+        <w:br/>
         <w:t>第三条第一項又は第五条の規定に違反して記録を作成せず、又は虚偽の記録を作成した者</w:t>
       </w:r>
     </w:p>
     <w:p>
       <w:pPr>
-        <w:pStyle w:val="Heading6"/>
+        <w:pStyle w:val="ListBullet"/>
         <w:ind w:left="880"/>
       </w:pPr>
       <w:r>
         <w:t>二</w:t>
-      </w:r>
-    </w:p>
-    <w:p>
-      <w:pPr>
-        <w:ind w:left="880"/>
-      </w:pPr>
-      <w:r>
+        <w:br/>
         <w:t>第四条第一項（同条第二項の規定により読み替えて適用する場合を含む。）の規定に違反して伝達をせず、又は虚偽の伝達をした者</w:t>
       </w:r>
     </w:p>
     <w:p>
       <w:pPr>
-        <w:pStyle w:val="Heading6"/>
+        <w:pStyle w:val="ListBullet"/>
         <w:ind w:left="880"/>
       </w:pPr>
       <w:r>
         <w:t>三</w:t>
-      </w:r>
-    </w:p>
-    <w:p>
-      <w:pPr>
-        <w:ind w:left="880"/>
-      </w:pPr>
-      <w:r>
+        <w:br/>
         <w:t>第六条の規定に違反した者</w:t>
       </w:r>
     </w:p>
     <w:p>
       <w:pPr>
-        <w:pStyle w:val="Heading6"/>
+        <w:pStyle w:val="ListBullet"/>
         <w:ind w:left="880"/>
       </w:pPr>
       <w:r>
         <w:t>四</w:t>
-      </w:r>
-    </w:p>
-    <w:p>
-      <w:pPr>
-        <w:ind w:left="880"/>
-      </w:pPr>
-      <w:r>
+        <w:br/>
         <w:t>第九条第二項の規定による命令に違反した者</w:t>
       </w:r>
     </w:p>
     <w:p>
       <w:pPr>
-        <w:pStyle w:val="Heading6"/>
+        <w:pStyle w:val="ListBullet"/>
         <w:ind w:left="880"/>
       </w:pPr>
       <w:r>
         <w:t>五</w:t>
-      </w:r>
-    </w:p>
-    <w:p>
-      <w:pPr>
-        <w:ind w:left="880"/>
-      </w:pPr>
-      <w:r>
+        <w:br/>
         <w:t>第十条第一項の規定による報告をせず、若しくは虚偽の報告をし、又は同項の規定による検査を拒み、妨げ、若しくは忌避し、若しくは質問に対して答弁をせず、若しくは虚偽の答弁をした者</w:t>
       </w:r>
     </w:p>
@@ -732,40 +696,38 @@
     <w:p>
       <w:r>
         <w:t>この法律は、公布の日から起算して一年六月を超えない範囲内において政令で定める日から施行する。</w:t>
+        <w:br/>
+        <w:t>ただし、次の各号に掲げる規定は、当該各号に定める日から施行する。</w:t>
       </w:r>
     </w:p>
     <w:p>
       <w:pPr>
-        <w:pStyle w:val="Heading6"/>
+        <w:pStyle w:val="ListBullet"/>
         <w:ind w:left="880"/>
       </w:pPr>
       <w:r>
         <w:t>一</w:t>
+        <w:br/>
+        <w:t>附則第四条及び第五条第二項の規定</w:t>
+        <w:br/>
+        <w:br/>
+        <w:br/>
+        <w:t>公布の日</w:t>
       </w:r>
     </w:p>
     <w:p>
       <w:pPr>
-        <w:ind w:left="880"/>
-      </w:pPr>
-      <w:r>
-        <w:t>附則第四条及び第五条第二項の規定</w:t>
-      </w:r>
-    </w:p>
-    <w:p>
-      <w:pPr>
-        <w:pStyle w:val="Heading6"/>
+        <w:pStyle w:val="ListBullet"/>
         <w:ind w:left="880"/>
       </w:pPr>
       <w:r>
         <w:t>二</w:t>
-      </w:r>
-    </w:p>
-    <w:p>
-      <w:pPr>
-        <w:ind w:left="880"/>
-      </w:pPr>
-      <w:r>
+        <w:br/>
         <w:t>第二条第三項及び第四項、第四条、第八条、第九条、第十二条第二号及び第四号、次条並びに附則第六条の規定</w:t>
+        <w:br/>
+        <w:br/>
+        <w:br/>
+        <w:t>公布の日から起算して二年六月を超えない範囲内において政令で定める日</w:t>
       </w:r>
     </w:p>
     <w:p>
@@ -847,7 +809,7 @@
         <w:pStyle w:val="Heading1"/>
       </w:pPr>
       <w:r>
-        <w:t>附　則（平成二五年六月二八日法律第七〇号）</w:t>
+        <w:t>附則（平成二五年六月二八日法律第七〇号）</w:t>
       </w:r>
     </w:p>
     <w:p>
@@ -861,6 +823,8 @@
     <w:p>
       <w:r>
         <w:t>この法律は、公布の日から起算して二年を超えない範囲内において政令で定める日から施行する。</w:t>
+        <w:br/>
+        <w:t>ただし、次条及び附則第十八条の規定については、公布の日から施行する。</w:t>
       </w:r>
     </w:p>
     <w:p>
@@ -899,7 +863,7 @@
         <w:pStyle w:val="Heading1"/>
       </w:pPr>
       <w:r>
-        <w:t>附　則（平成二五年一一月二七日法律第八四号）</w:t>
+        <w:t>附則（平成二五年一一月二七日法律第八四号）</w:t>
       </w:r>
     </w:p>
     <w:p>
@@ -913,6 +877,8 @@
     <w:p>
       <w:r>
         <w:t>この法律は、公布の日から起算して一年を超えない範囲内において政令で定める日から施行する。</w:t>
+        <w:br/>
+        <w:t>ただし、附則第六十四条、第六十六条及び第百二条の規定は、公布の日から施行する。</w:t>
       </w:r>
     </w:p>
     <w:p>
@@ -964,7 +930,7 @@
         <w:pStyle w:val="Heading1"/>
       </w:pPr>
       <w:r>
-        <w:t>附　則（平成二五年一二月一三日法律第一〇三号）</w:t>
+        <w:t>附則（平成二五年一二月一三日法律第一〇三号）</w:t>
       </w:r>
     </w:p>
     <w:p>
@@ -978,40 +944,34 @@
     <w:p>
       <w:r>
         <w:t>この法律は、公布の日から起算して六月を超えない範囲内において政令で定める日から施行する。</w:t>
+        <w:br/>
+        <w:t>ただし、次の各号に掲げる規定は、当該各号に定める日から施行する。</w:t>
       </w:r>
     </w:p>
     <w:p>
       <w:pPr>
-        <w:pStyle w:val="Heading6"/>
+        <w:pStyle w:val="ListBullet"/>
         <w:ind w:left="880"/>
       </w:pPr>
       <w:r>
         <w:t>一</w:t>
-      </w:r>
-    </w:p>
-    <w:p>
-      <w:pPr>
-        <w:ind w:left="880"/>
-      </w:pPr>
-      <w:r>
+        <w:br/>
         <w:t>略</w:t>
       </w:r>
     </w:p>
     <w:p>
       <w:pPr>
-        <w:pStyle w:val="Heading6"/>
+        <w:pStyle w:val="ListBullet"/>
         <w:ind w:left="880"/>
       </w:pPr>
       <w:r>
         <w:t>二</w:t>
-      </w:r>
-    </w:p>
-    <w:p>
-      <w:pPr>
-        <w:ind w:left="880"/>
-      </w:pPr>
-      <w:r>
+        <w:br/>
         <w:t>附則第十七条の規定</w:t>
+        <w:br/>
+        <w:br/>
+        <w:br/>
+        <w:t>薬事法等の一部を改正する法律（平成二十五年法律第八十四号）の公布の日又はこの法律の公布の日のいずれか遅い日</w:t>
       </w:r>
     </w:p>
     <w:p>
@@ -1024,7 +984,7 @@
         <w:pStyle w:val="Heading1"/>
       </w:pPr>
       <w:r>
-        <w:t>附　則（平成二九年六月二三日法律第七〇号）</w:t>
+        <w:t>附則（平成二九年六月二三日法律第七〇号）</w:t>
       </w:r>
     </w:p>
     <w:p>
@@ -1038,6 +998,8 @@
     <w:p>
       <w:r>
         <w:t>この法律は、公布の日から起算して一年を超えない範囲内において政令で定める日から施行する。</w:t>
+        <w:br/>
+        <w:t>ただし、次条及び附則第八条の規定は、公布の日から施行する。</w:t>
       </w:r>
     </w:p>
     <w:p>
@@ -1099,7 +1061,7 @@
     </w:pPr>
     <w:r>
       <w:tab/>
-      <w:t>WeGov v0.1 - FTS141</w:t>
+      <w:t>WeGov v0.2 - FTS141</w:t>
     </w:r>
   </w:p>
 </w:ftr>
